--- a/[Outline] What is bayesian stats.docx
+++ b/[Outline] What is bayesian stats.docx
@@ -18,11 +18,81 @@
       <w:pPr>
         <w:pStyle w:val="ListParagraph"/>
         <w:numPr>
+          <w:ilvl w:val="1"/>
+          <w:numId w:val="1"/>
+        </w:numPr>
+      </w:pPr>
+      <w:r>
+        <w:t xml:space="preserve">To provide an introduction to Bayesian </w:t>
+      </w:r>
+      <w:proofErr w:type="spellStart"/>
+      <w:r>
+        <w:t>statisti</w:t>
+      </w:r>
+      <w:proofErr w:type="spellEnd"/>
+    </w:p>
+    <w:p>
+      <w:pPr>
+        <w:pStyle w:val="ListParagraph"/>
+        <w:numPr>
+          <w:ilvl w:val="1"/>
+          <w:numId w:val="1"/>
+        </w:numPr>
+      </w:pPr>
+      <w:r>
+        <w:t xml:space="preserve">Instead of focusing on the specific equations, I hope to provide a </w:t>
+      </w:r>
+      <w:proofErr w:type="spellStart"/>
+      <w:r>
+        <w:t>synthesization</w:t>
+      </w:r>
+      <w:proofErr w:type="spellEnd"/>
+      <w:r>
+        <w:t xml:space="preserve"> of the literature discussing the core philosophy of Bayesian statistics first, then working out from there to provide a basic understanding of how it works and how to differentiate a Bayesian approach from a Frequentist approach.</w:t>
+      </w:r>
+    </w:p>
+    <w:p>
+      <w:pPr>
+        <w:pStyle w:val="ListParagraph"/>
+        <w:numPr>
           <w:ilvl w:val="0"/>
           <w:numId w:val="1"/>
         </w:numPr>
       </w:pPr>
       <w:r>
+        <w:t>Getting started…</w:t>
+      </w:r>
+    </w:p>
+    <w:p>
+      <w:pPr>
+        <w:pStyle w:val="ListParagraph"/>
+        <w:numPr>
+          <w:ilvl w:val="1"/>
+          <w:numId w:val="1"/>
+        </w:numPr>
+      </w:pPr>
+      <w:r>
+        <w:t>Layout a common example to use through the module.</w:t>
+      </w:r>
+    </w:p>
+    <w:p>
+      <w:pPr>
+        <w:pStyle w:val="ListParagraph"/>
+        <w:numPr>
+          <w:ilvl w:val="1"/>
+          <w:numId w:val="1"/>
+        </w:numPr>
+      </w:pPr>
+    </w:p>
+    <w:p>
+      <w:pPr>
+        <w:pStyle w:val="ListParagraph"/>
+        <w:numPr>
+          <w:ilvl w:val="0"/>
+          <w:numId w:val="1"/>
+        </w:numPr>
+      </w:pPr>
+      <w:r>
         <w:t>Sources</w:t>
       </w:r>
     </w:p>
@@ -30,12 +100,50 @@
       <w:pPr>
         <w:pStyle w:val="ListParagraph"/>
         <w:numPr>
+          <w:ilvl w:val="1"/>
+          <w:numId w:val="1"/>
+        </w:numPr>
+      </w:pPr>
+      <w:r>
+        <w:t xml:space="preserve">Gelman, A., and C. R. </w:t>
+      </w:r>
+      <w:proofErr w:type="spellStart"/>
+      <w:r>
+        <w:t>Shalizi</w:t>
+      </w:r>
+      <w:proofErr w:type="spellEnd"/>
+      <w:r>
+        <w:t>. 2012. Philosophy and the practice of Bayesian statistics. British Journal of Mathematical and Statistical Psychology</w:t>
+      </w:r>
+      <w:r>
+        <w:t xml:space="preserve"> 66(1):8-38</w:t>
+      </w:r>
+      <w:r>
+        <w:t xml:space="preserve">. </w:t>
+      </w:r>
+    </w:p>
+    <w:p>
+      <w:pPr>
+        <w:pStyle w:val="ListParagraph"/>
+        <w:numPr>
           <w:ilvl w:val="0"/>
           <w:numId w:val="1"/>
         </w:numPr>
       </w:pPr>
       <w:r>
-        <w:t>Some preliminary information</w:t>
+        <w:t>Nomenclature and Symbols</w:t>
+      </w:r>
+    </w:p>
+    <w:p>
+      <w:pPr>
+        <w:pStyle w:val="ListParagraph"/>
+        <w:numPr>
+          <w:ilvl w:val="1"/>
+          <w:numId w:val="1"/>
+        </w:numPr>
+      </w:pPr>
+      <w:r>
+        <w:t>Reading probability statements</w:t>
       </w:r>
     </w:p>
     <w:p>
@@ -47,6 +155,190 @@
         </w:numPr>
       </w:pPr>
       <w:r>
+        <w:t>A broad definition</w:t>
+      </w:r>
+    </w:p>
+    <w:p>
+      <w:pPr>
+        <w:pStyle w:val="ListParagraph"/>
+        <w:numPr>
+          <w:ilvl w:val="1"/>
+          <w:numId w:val="1"/>
+        </w:numPr>
+      </w:pPr>
+      <w:r>
+        <w:t>Probability theory</w:t>
+      </w:r>
+    </w:p>
+    <w:p>
+      <w:pPr>
+        <w:pStyle w:val="ListParagraph"/>
+        <w:numPr>
+          <w:ilvl w:val="0"/>
+          <w:numId w:val="1"/>
+        </w:numPr>
+      </w:pPr>
+      <w:r>
+        <w:t>Bayes Theorem</w:t>
+      </w:r>
+    </w:p>
+    <w:p>
+      <w:pPr>
+        <w:pStyle w:val="ListParagraph"/>
+        <w:numPr>
+          <w:ilvl w:val="0"/>
+          <w:numId w:val="1"/>
+        </w:numPr>
+      </w:pPr>
+      <w:r>
+        <w:t>A simple Example</w:t>
+      </w:r>
+    </w:p>
+    <w:p>
+      <w:pPr>
+        <w:pStyle w:val="ListParagraph"/>
+        <w:numPr>
+          <w:ilvl w:val="0"/>
+          <w:numId w:val="1"/>
+        </w:numPr>
+      </w:pPr>
+      <w:r>
+        <w:t>More Advanced Tools (MCMC)</w:t>
+      </w:r>
+    </w:p>
+    <w:p>
+      <w:pPr>
+        <w:pStyle w:val="ListParagraph"/>
+        <w:numPr>
+          <w:ilvl w:val="1"/>
+          <w:numId w:val="1"/>
+        </w:numPr>
+      </w:pPr>
+    </w:p>
+    <w:p>
+      <w:pPr>
+        <w:pStyle w:val="ListParagraph"/>
+        <w:numPr>
+          <w:ilvl w:val="0"/>
+          <w:numId w:val="1"/>
+        </w:numPr>
+      </w:pPr>
+      <w:r>
+        <w:t>Differences and Similarities between Bayesian, Frequentist and Maximum Likelihood approaches</w:t>
+      </w:r>
+    </w:p>
+    <w:p>
+      <w:pPr>
+        <w:pStyle w:val="ListParagraph"/>
+        <w:numPr>
+          <w:ilvl w:val="1"/>
+          <w:numId w:val="1"/>
+        </w:numPr>
+      </w:pPr>
+      <w:r>
+        <w:t>“</w:t>
+      </w:r>
+      <w:r>
+        <w:rPr>
+          <w:b/>
+          <w:bCs/>
+          <w:color w:val="000000"/>
+          <w:sz w:val="27"/>
+          <w:szCs w:val="27"/>
+        </w:rPr>
+        <w:t>Frequentist inference and Bayesian Inference are defined by their goals, not their methods.</w:t>
+      </w:r>
+      <w:r>
+        <w:rPr>
+          <w:b/>
+          <w:bCs/>
+          <w:color w:val="000000"/>
+          <w:sz w:val="27"/>
+          <w:szCs w:val="27"/>
+        </w:rPr>
+        <w:t xml:space="preserve">” - </w:t>
+      </w:r>
+    </w:p>
+    <w:p>
+      <w:pPr>
+        <w:pStyle w:val="ListParagraph"/>
+        <w:numPr>
+          <w:ilvl w:val="1"/>
+          <w:numId w:val="1"/>
+        </w:numPr>
+      </w:pPr>
+      <w:r>
+        <w:t>What is Frequentist statistics?</w:t>
+      </w:r>
+    </w:p>
+    <w:p>
+      <w:pPr>
+        <w:pStyle w:val="ListParagraph"/>
+        <w:numPr>
+          <w:ilvl w:val="1"/>
+          <w:numId w:val="1"/>
+        </w:numPr>
+      </w:pPr>
+      <w:r>
+        <w:t>P(</w:t>
+      </w:r>
+      <w:proofErr w:type="spellStart"/>
+      <w:r>
+        <w:t>D|theta</w:t>
+      </w:r>
+      <w:proofErr w:type="spellEnd"/>
+      <w:r>
+        <w:t>) vs P(</w:t>
+      </w:r>
+      <w:proofErr w:type="spellStart"/>
+      <w:r>
+        <w:t>theta|D</w:t>
+      </w:r>
+      <w:proofErr w:type="spellEnd"/>
+      <w:r>
+        <w:t>)</w:t>
+      </w:r>
+    </w:p>
+    <w:p>
+      <w:pPr>
+        <w:pStyle w:val="ListParagraph"/>
+        <w:numPr>
+          <w:ilvl w:val="1"/>
+          <w:numId w:val="1"/>
+        </w:numPr>
+      </w:pPr>
+      <w:r>
+        <w:t>P values and posterior distributions – “</w:t>
+      </w:r>
+      <w:proofErr w:type="spellStart"/>
+      <w:r>
+        <w:t>tetrapoda</w:t>
+      </w:r>
+      <w:proofErr w:type="spellEnd"/>
+      <w:r>
+        <w:t>”</w:t>
+      </w:r>
+    </w:p>
+    <w:p>
+      <w:pPr>
+        <w:pStyle w:val="ListParagraph"/>
+        <w:numPr>
+          <w:ilvl w:val="0"/>
+          <w:numId w:val="1"/>
+        </w:numPr>
+      </w:pPr>
+      <w:r>
+        <w:t xml:space="preserve">If you wish to further explore the concepts discussed in this module or for a deeper dive, I have provided a number of resources which I have found useful, primarily </w:t>
+      </w:r>
+      <w:proofErr w:type="spellStart"/>
+      <w:r>
+        <w:t>youtube</w:t>
+      </w:r>
+      <w:proofErr w:type="spellEnd"/>
+      <w:r>
+        <w:t xml:space="preserve"> channels where you can find …For more information on Bayesian or Frequentist statistical approaches…</w:t>
+      </w:r>
+      <w:r>
         <w:t>Additional Resources:</w:t>
       </w:r>
     </w:p>
@@ -58,8 +350,116 @@
           <w:numId w:val="1"/>
         </w:numPr>
       </w:pPr>
-      <w:r>
-        <w:t>Youtube channels</w:t>
+      <w:proofErr w:type="spellStart"/>
+      <w:r>
+        <w:t>Youtube</w:t>
+      </w:r>
+      <w:proofErr w:type="spellEnd"/>
+      <w:r>
+        <w:t xml:space="preserve"> channels</w:t>
+      </w:r>
+      <w:r>
+        <w:t xml:space="preserve">: Richard </w:t>
+      </w:r>
+      <w:proofErr w:type="spellStart"/>
+      <w:r>
+        <w:t>McElreath</w:t>
+      </w:r>
+      <w:proofErr w:type="spellEnd"/>
+      <w:r>
+        <w:t xml:space="preserve">, </w:t>
+      </w:r>
+      <w:proofErr w:type="spellStart"/>
+      <w:r>
+        <w:t>ritvikmath</w:t>
+      </w:r>
+      <w:proofErr w:type="spellEnd"/>
+      <w:r>
+        <w:t xml:space="preserve"> </w:t>
+      </w:r>
+    </w:p>
+    <w:p>
+      <w:pPr>
+        <w:pStyle w:val="ListParagraph"/>
+        <w:numPr>
+          <w:ilvl w:val="1"/>
+          <w:numId w:val="1"/>
+        </w:numPr>
+      </w:pPr>
+      <w:r>
+        <w:t>Dynamic Ecology (Blog)</w:t>
+      </w:r>
+    </w:p>
+    <w:p>
+      <w:pPr>
+        <w:pStyle w:val="ListParagraph"/>
+        <w:numPr>
+          <w:ilvl w:val="2"/>
+          <w:numId w:val="1"/>
+        </w:numPr>
+      </w:pPr>
+      <w:r>
+        <w:t xml:space="preserve">Fox, J. 2011. </w:t>
+      </w:r>
+      <w:r>
+        <w:rPr>
+          <w:i/>
+          <w:iCs/>
+        </w:rPr>
+        <w:t>Frequentist vs. Bayesian statistics: resources to help you choose (UPDATED)</w:t>
+      </w:r>
+      <w:r>
+        <w:t xml:space="preserve"> in Dynamic Ecology </w:t>
+      </w:r>
+      <w:hyperlink r:id="rId5" w:history="1">
+        <w:r>
+          <w:rPr>
+            <w:rStyle w:val="Hyperlink"/>
+          </w:rPr>
+          <w:t>https://dynamicecology.wordpress.com/2011/10/11/frequentist-vs-bayesian-statistics-resources-to-help-you-choose/</w:t>
+        </w:r>
+      </w:hyperlink>
+    </w:p>
+    <w:p>
+      <w:pPr>
+        <w:pStyle w:val="ListParagraph"/>
+        <w:numPr>
+          <w:ilvl w:val="2"/>
+          <w:numId w:val="1"/>
+        </w:numPr>
+      </w:pPr>
+      <w:r>
+        <w:t xml:space="preserve">Fox, J. 2011. </w:t>
+      </w:r>
+      <w:r>
+        <w:rPr>
+          <w:i/>
+          <w:iCs/>
+        </w:rPr>
+        <w:t>More resources on Bayesian vs frequentist statistics</w:t>
+      </w:r>
+      <w:r>
+        <w:t xml:space="preserve"> in Dynamic Ecology </w:t>
+      </w:r>
+      <w:hyperlink r:id="rId6" w:history="1">
+        <w:r>
+          <w:rPr>
+            <w:rStyle w:val="Hyperlink"/>
+          </w:rPr>
+          <w:t>https://dynamicecology.wordpress.com/2011/10/14/more-resources-on-bayesian-vs-frequentist-statistics/</w:t>
+        </w:r>
+      </w:hyperlink>
+    </w:p>
+    <w:p>
+      <w:pPr>
+        <w:pStyle w:val="ListParagraph"/>
+        <w:numPr>
+          <w:ilvl w:val="2"/>
+          <w:numId w:val="1"/>
+        </w:numPr>
+      </w:pPr>
+      <w:r>
+        <w:t>https://dynamicecology.wordpress.com/2013/06/19/why-saying-you-are-a-bayesian-is-a-low-information-statement/</w:t>
       </w:r>
     </w:p>
     <w:sectPr>
@@ -102,7 +502,7 @@
         <w:rFonts w:ascii="Courier New" w:hAnsi="Courier New" w:cs="Courier New" w:hint="default"/>
       </w:rPr>
     </w:lvl>
-    <w:lvl w:ilvl="2" w:tplc="04090005" w:tentative="1">
+    <w:lvl w:ilvl="2" w:tplc="04090005">
       <w:start w:val="1"/>
       <w:numFmt w:val="bullet"/>
       <w:lvlText w:val=""/>
@@ -630,6 +1030,29 @@
       <w:contextualSpacing/>
     </w:pPr>
   </w:style>
+  <w:style w:type="character" w:styleId="Hyperlink">
+    <w:name w:val="Hyperlink"/>
+    <w:basedOn w:val="DefaultParagraphFont"/>
+    <w:uiPriority w:val="99"/>
+    <w:unhideWhenUsed/>
+    <w:rsid w:val="005631EC"/>
+    <w:rPr>
+      <w:color w:val="0563C1" w:themeColor="hyperlink"/>
+      <w:u w:val="single"/>
+    </w:rPr>
+  </w:style>
+  <w:style w:type="character" w:styleId="UnresolvedMention">
+    <w:name w:val="Unresolved Mention"/>
+    <w:basedOn w:val="DefaultParagraphFont"/>
+    <w:uiPriority w:val="99"/>
+    <w:semiHidden/>
+    <w:unhideWhenUsed/>
+    <w:rsid w:val="005631EC"/>
+    <w:rPr>
+      <w:color w:val="605E5C"/>
+      <w:shd w:val="clear" w:color="auto" w:fill="E1DFDD"/>
+    </w:rPr>
+  </w:style>
 </w:styles>
 </file>
 
